--- a/C++/asm/Лабораторная № 2. Ассемблер (ЦА).docx
+++ b/C++/asm/Лабораторная № 2. Ассемблер (ЦА).docx
@@ -1,6 +1,6 @@
 
 <file path=word/document.xml><?xml version="1.0" encoding="utf-8"?>
-<w:document xmlns:ve="http://schemas.openxmlformats.org/markup-compatibility/2006" xmlns:o="urn:schemas-microsoft-com:office:office" xmlns:r="http://schemas.openxmlformats.org/officeDocument/2006/relationships" xmlns:m="http://schemas.openxmlformats.org/officeDocument/2006/math" xmlns:v="urn:schemas-microsoft-com:vml" xmlns:wp="http://schemas.openxmlformats.org/drawingml/2006/wordprocessingDrawing" xmlns:w10="urn:schemas-microsoft-com:office:word" xmlns:w="http://schemas.openxmlformats.org/wordprocessingml/2006/main" xmlns:wne="http://schemas.microsoft.com/office/word/2006/wordml">
+<w:document xmlns:wpc="http://schemas.microsoft.com/office/word/2010/wordprocessingCanvas" xmlns:cx="http://schemas.microsoft.com/office/drawing/2014/chartex" xmlns:cx1="http://schemas.microsoft.com/office/drawing/2015/9/8/chartex" xmlns:cx2="http://schemas.microsoft.com/office/drawing/2015/10/21/chartex" xmlns:cx3="http://schemas.microsoft.com/office/drawing/2016/5/9/chartex" xmlns:cx4="http://schemas.microsoft.com/office/drawing/2016/5/10/chartex" xmlns:cx5="http://schemas.microsoft.com/office/drawing/2016/5/11/chartex" xmlns:cx6="http://schemas.microsoft.com/office/drawing/2016/5/12/chartex" xmlns:cx7="http://schemas.microsoft.com/office/drawing/2016/5/13/chartex" xmlns:cx8="http://schemas.microsoft.com/office/drawing/2016/5/14/chartex" xmlns:mc="http://schemas.openxmlformats.org/markup-compatibility/2006" xmlns:aink="http://schemas.microsoft.com/office/drawing/2016/ink" xmlns:am3d="http://schemas.microsoft.com/office/drawing/2017/model3d" xmlns:o="urn:schemas-microsoft-com:office:office" xmlns:oel="http://schemas.microsoft.com/office/2019/extlst" xmlns:r="http://schemas.openxmlformats.org/officeDocument/2006/relationships" xmlns:m="http://schemas.openxmlformats.org/officeDocument/2006/math" xmlns:v="urn:schemas-microsoft-com:vml" xmlns:wp14="http://schemas.microsoft.com/office/word/2010/wordprocessingDrawing" xmlns:wp="http://schemas.openxmlformats.org/drawingml/2006/wordprocessingDrawing" xmlns:w10="urn:schemas-microsoft-com:office:word" xmlns:w="http://schemas.openxmlformats.org/wordprocessingml/2006/main" xmlns:w14="http://schemas.microsoft.com/office/word/2010/wordml" xmlns:w15="http://schemas.microsoft.com/office/word/2012/wordml" xmlns:w16cex="http://schemas.microsoft.com/office/word/2018/wordml/cex" xmlns:w16cid="http://schemas.microsoft.com/office/word/2016/wordml/cid" xmlns:w16="http://schemas.microsoft.com/office/word/2018/wordml" xmlns:w16sdtdh="http://schemas.microsoft.com/office/word/2020/wordml/sdtdatahash" xmlns:w16se="http://schemas.microsoft.com/office/word/2015/wordml/symex" xmlns:wpg="http://schemas.microsoft.com/office/word/2010/wordprocessingGroup" xmlns:wpi="http://schemas.microsoft.com/office/word/2010/wordprocessingInk" xmlns:wne="http://schemas.microsoft.com/office/word/2006/wordml" xmlns:wps="http://schemas.microsoft.com/office/word/2010/wordprocessingShape" mc:Ignorable="w14 w15 w16se w16cid w16 w16cex w16sdtdh wp14">
   <w:body>
     <w:p>
       <w:pPr>
@@ -38,57 +38,6 @@
       </w:r>
       <w:r>
         <w:t>и встроенный ассемблер</w:t>
-      </w:r>
-    </w:p>
-    <w:p>
-      <w:pPr>
-        <w:pStyle w:val="Heading2"/>
-        <w:numPr>
-          <w:ilvl w:val="8"/>
-          <w:numId w:val="2"/>
-        </w:numPr>
-        <w:jc w:val="right"/>
-        <w:rPr>
-          <w:b w:val="0"/>
-          <w:i w:val="0"/>
-          <w:color w:val="FF0000"/>
-          <w:sz w:val="24"/>
-          <w:szCs w:val="24"/>
-          <w:lang w:val="ru-RU"/>
-        </w:rPr>
-      </w:pPr>
-      <w:r>
-        <w:rPr>
-          <w:b w:val="0"/>
-          <w:i w:val="0"/>
-          <w:color w:val="FF0000"/>
-          <w:sz w:val="24"/>
-          <w:szCs w:val="24"/>
-          <w:lang w:val="ru-RU"/>
-        </w:rPr>
-        <w:t>Сдать задание 20</w:t>
-      </w:r>
-      <w:r>
-        <w:rPr>
-          <w:b w:val="0"/>
-          <w:i w:val="0"/>
-          <w:color w:val="FF0000"/>
-          <w:sz w:val="24"/>
-          <w:szCs w:val="24"/>
-          <w:lang w:val="ru-RU"/>
-        </w:rPr>
-        <w:t xml:space="preserve"> </w:t>
-      </w:r>
-      <w:r>
-        <w:rPr>
-          <w:b w:val="0"/>
-          <w:i w:val="0"/>
-          <w:color w:val="FF0000"/>
-          <w:sz w:val="24"/>
-          <w:szCs w:val="24"/>
-          <w:lang w:val="ru-RU"/>
-        </w:rPr>
-        <w:t>февраля 2020</w:t>
       </w:r>
     </w:p>
     <w:p>
@@ -263,129 +212,48 @@
     <w:p>
       <w:pPr>
         <w:pStyle w:val="Heading2"/>
-        <w:numPr>
-          <w:ilvl w:val="8"/>
-          <w:numId w:val="2"/>
-        </w:numPr>
-        <w:jc w:val="right"/>
-        <w:rPr>
-          <w:b w:val="0"/>
-          <w:i w:val="0"/>
-          <w:color w:val="FF0000"/>
-          <w:sz w:val="24"/>
-          <w:szCs w:val="24"/>
-          <w:lang w:val="ru-RU"/>
-        </w:rPr>
-      </w:pPr>
-      <w:r>
-        <w:rPr>
-          <w:b w:val="0"/>
-          <w:i w:val="0"/>
-          <w:color w:val="FF0000"/>
-          <w:sz w:val="24"/>
-          <w:szCs w:val="24"/>
-          <w:lang w:val="ru-RU"/>
-        </w:rPr>
-        <w:t>Сдать задание 2</w:t>
-      </w:r>
-      <w:r>
-        <w:rPr>
-          <w:b w:val="0"/>
-          <w:i w:val="0"/>
-          <w:color w:val="FF0000"/>
-          <w:sz w:val="24"/>
-          <w:szCs w:val="24"/>
-        </w:rPr>
-        <w:t>7</w:t>
-      </w:r>
-      <w:r>
-        <w:rPr>
-          <w:b w:val="0"/>
-          <w:i w:val="0"/>
-          <w:color w:val="FF0000"/>
-          <w:sz w:val="24"/>
-          <w:szCs w:val="24"/>
-          <w:lang w:val="ru-RU"/>
-        </w:rPr>
+        <w:spacing w:before="0"/>
+        <w:rPr>
+          <w:lang w:val="ru-RU"/>
+        </w:rPr>
+      </w:pPr>
+      <w:r>
+        <w:rPr>
+          <w:lang w:val="ru-RU"/>
+        </w:rPr>
+        <w:t xml:space="preserve">Задание </w:t>
+      </w:r>
+      <w:r>
+        <w:rPr>
+          <w:lang w:val="ru-RU"/>
+        </w:rPr>
+        <w:t>2</w:t>
+      </w:r>
+      <w:r>
+        <w:rPr>
+          <w:lang w:val="ru-RU"/>
+        </w:rPr>
+        <w:tab/>
+      </w:r>
+      <w:proofErr w:type="spellStart"/>
+      <w:r>
+        <w:t>Целочисленная</w:t>
+      </w:r>
+      <w:proofErr w:type="spellEnd"/>
+      <w:r>
         <w:t xml:space="preserve"> </w:t>
       </w:r>
       <w:r>
         <w:rPr>
-          <w:b w:val="0"/>
-          <w:i w:val="0"/>
-          <w:color w:val="FF0000"/>
-          <w:sz w:val="24"/>
-          <w:szCs w:val="24"/>
-          <w:lang w:val="ru-RU"/>
-        </w:rPr>
-        <w:t>февраля 2020</w:t>
-      </w:r>
-    </w:p>
-    <w:p>
-      <w:pPr>
-        <w:pStyle w:val="Heading2"/>
-        <w:spacing w:before="0"/>
-        <w:rPr>
-          <w:lang w:val="ru-RU"/>
-        </w:rPr>
-      </w:pPr>
-      <w:r>
-        <w:rPr>
-          <w:lang w:val="ru-RU"/>
-        </w:rPr>
-        <w:t xml:space="preserve">Задание </w:t>
-      </w:r>
-      <w:r>
-        <w:rPr>
-          <w:lang w:val="ru-RU"/>
-        </w:rPr>
-        <w:t>2</w:t>
-      </w:r>
-      <w:r>
-        <w:rPr>
-          <w:lang w:val="ru-RU"/>
-        </w:rPr>
-        <w:tab/>
+          <w:lang w:val="ru-RU"/>
+        </w:rPr>
+        <w:t xml:space="preserve"> </w:t>
       </w:r>
       <w:proofErr w:type="spellStart"/>
       <w:r>
-        <w:t>Целочисленная</w:t>
+        <w:t>арифметика</w:t>
       </w:r>
       <w:proofErr w:type="spellEnd"/>
-      <w:r>
-        <w:t xml:space="preserve"> </w:t>
-      </w:r>
-      <w:r>
-        <w:rPr>
-          <w:lang w:val="ru-RU"/>
-        </w:rPr>
-        <w:t xml:space="preserve"> </w:t>
-      </w:r>
-      <w:proofErr w:type="spellStart"/>
-      <w:r>
-        <w:t>арифметика</w:t>
-      </w:r>
-      <w:proofErr w:type="spellEnd"/>
-    </w:p>
-    <w:p>
-      <w:pPr>
-        <w:pStyle w:val="BodyText"/>
-        <w:rPr>
-          <w:rFonts w:ascii="Calibri" w:hAnsi="Calibri"/>
-          <w:color w:val="0000CC"/>
-          <w:szCs w:val="24"/>
-          <w:lang w:val="ru-RU"/>
-        </w:rPr>
-      </w:pPr>
-      <w:r>
-        <w:rPr>
-          <w:rFonts w:ascii="Calibri" w:hAnsi="Calibri"/>
-          <w:color w:val="0000CC"/>
-          <w:szCs w:val="24"/>
-          <w:lang w:val="ru-RU"/>
-        </w:rPr>
-        <w:t>Проверить, является ли число натуральным!</w:t>
-      </w:r>
     </w:p>
     <w:p>
       <w:pPr>
@@ -812,8 +680,8 @@
 </file>
 
 <file path=word/numbering.xml><?xml version="1.0" encoding="utf-8"?>
-<w:numbering xmlns:ve="http://schemas.openxmlformats.org/markup-compatibility/2006" xmlns:o="urn:schemas-microsoft-com:office:office" xmlns:r="http://schemas.openxmlformats.org/officeDocument/2006/relationships" xmlns:m="http://schemas.openxmlformats.org/officeDocument/2006/math" xmlns:v="urn:schemas-microsoft-com:vml" xmlns:wp="http://schemas.openxmlformats.org/drawingml/2006/wordprocessingDrawing" xmlns:w10="urn:schemas-microsoft-com:office:word" xmlns:w="http://schemas.openxmlformats.org/wordprocessingml/2006/main" xmlns:wne="http://schemas.microsoft.com/office/word/2006/wordml">
-  <w:abstractNum w:abstractNumId="0">
+<w:numbering xmlns:wpc="http://schemas.microsoft.com/office/word/2010/wordprocessingCanvas" xmlns:cx="http://schemas.microsoft.com/office/drawing/2014/chartex" xmlns:cx1="http://schemas.microsoft.com/office/drawing/2015/9/8/chartex" xmlns:cx2="http://schemas.microsoft.com/office/drawing/2015/10/21/chartex" xmlns:cx3="http://schemas.microsoft.com/office/drawing/2016/5/9/chartex" xmlns:cx4="http://schemas.microsoft.com/office/drawing/2016/5/10/chartex" xmlns:cx5="http://schemas.microsoft.com/office/drawing/2016/5/11/chartex" xmlns:cx6="http://schemas.microsoft.com/office/drawing/2016/5/12/chartex" xmlns:cx7="http://schemas.microsoft.com/office/drawing/2016/5/13/chartex" xmlns:cx8="http://schemas.microsoft.com/office/drawing/2016/5/14/chartex" xmlns:mc="http://schemas.openxmlformats.org/markup-compatibility/2006" xmlns:aink="http://schemas.microsoft.com/office/drawing/2016/ink" xmlns:am3d="http://schemas.microsoft.com/office/drawing/2017/model3d" xmlns:o="urn:schemas-microsoft-com:office:office" xmlns:oel="http://schemas.microsoft.com/office/2019/extlst" xmlns:r="http://schemas.openxmlformats.org/officeDocument/2006/relationships" xmlns:m="http://schemas.openxmlformats.org/officeDocument/2006/math" xmlns:v="urn:schemas-microsoft-com:vml" xmlns:wp14="http://schemas.microsoft.com/office/word/2010/wordprocessingDrawing" xmlns:wp="http://schemas.openxmlformats.org/drawingml/2006/wordprocessingDrawing" xmlns:w10="urn:schemas-microsoft-com:office:word" xmlns:w="http://schemas.openxmlformats.org/wordprocessingml/2006/main" xmlns:w14="http://schemas.microsoft.com/office/word/2010/wordml" xmlns:w15="http://schemas.microsoft.com/office/word/2012/wordml" xmlns:w16cex="http://schemas.microsoft.com/office/word/2018/wordml/cex" xmlns:w16cid="http://schemas.microsoft.com/office/word/2016/wordml/cid" xmlns:w16="http://schemas.microsoft.com/office/word/2018/wordml" xmlns:w16sdtdh="http://schemas.microsoft.com/office/word/2020/wordml/sdtdatahash" xmlns:w16se="http://schemas.microsoft.com/office/word/2015/wordml/symex" xmlns:wpg="http://schemas.microsoft.com/office/word/2010/wordprocessingGroup" xmlns:wpi="http://schemas.microsoft.com/office/word/2010/wordprocessingInk" xmlns:wne="http://schemas.microsoft.com/office/word/2006/wordml" xmlns:wps="http://schemas.microsoft.com/office/word/2010/wordprocessingShape" mc:Ignorable="w14 w15 w16se w16cid w16 w16cex w16sdtdh wp14">
+  <w:abstractNum w:abstractNumId="0" w15:restartNumberingAfterBreak="0">
     <w:nsid w:val="00000001"/>
     <w:multiLevelType w:val="multilevel"/>
     <w:tmpl w:val="00000001"/>
@@ -908,7 +776,7 @@
       </w:pPr>
     </w:lvl>
   </w:abstractNum>
-  <w:abstractNum w:abstractNumId="1">
+  <w:abstractNum w:abstractNumId="1" w15:restartNumberingAfterBreak="0">
     <w:nsid w:val="00000002"/>
     <w:multiLevelType w:val="multilevel"/>
     <w:tmpl w:val="00000002"/>
@@ -1005,7 +873,7 @@
       </w:pPr>
     </w:lvl>
   </w:abstractNum>
-  <w:abstractNum w:abstractNumId="2">
+  <w:abstractNum w:abstractNumId="2" w15:restartNumberingAfterBreak="0">
     <w:nsid w:val="7DB60E90"/>
     <w:multiLevelType w:val="hybridMultilevel"/>
     <w:tmpl w:val="AA864BBA"/>
@@ -1118,23 +986,23 @@
       </w:pPr>
     </w:lvl>
   </w:abstractNum>
-  <w:num w:numId="1">
+  <w:num w:numId="1" w16cid:durableId="452093973">
     <w:abstractNumId w:val="0"/>
   </w:num>
-  <w:num w:numId="2">
+  <w:num w:numId="2" w16cid:durableId="1715226056">
     <w:abstractNumId w:val="1"/>
   </w:num>
-  <w:num w:numId="3">
+  <w:num w:numId="3" w16cid:durableId="783307265">
     <w:abstractNumId w:val="2"/>
   </w:num>
-  <w:num w:numId="4">
+  <w:num w:numId="4" w16cid:durableId="877593456">
     <w:abstractNumId w:val="1"/>
   </w:num>
 </w:numbering>
 </file>
 
 <file path=word/styles.xml><?xml version="1.0" encoding="utf-8"?>
-<w:styles xmlns:r="http://schemas.openxmlformats.org/officeDocument/2006/relationships" xmlns:w="http://schemas.openxmlformats.org/wordprocessingml/2006/main">
+<w:styles xmlns:mc="http://schemas.openxmlformats.org/markup-compatibility/2006" xmlns:r="http://schemas.openxmlformats.org/officeDocument/2006/relationships" xmlns:w="http://schemas.openxmlformats.org/wordprocessingml/2006/main" xmlns:w14="http://schemas.microsoft.com/office/word/2010/wordml" xmlns:w15="http://schemas.microsoft.com/office/word/2012/wordml" xmlns:w16cex="http://schemas.microsoft.com/office/word/2018/wordml/cex" xmlns:w16cid="http://schemas.microsoft.com/office/word/2016/wordml/cid" xmlns:w16="http://schemas.microsoft.com/office/word/2018/wordml" xmlns:w16sdtdh="http://schemas.microsoft.com/office/word/2020/wordml/sdtdatahash" xmlns:w16se="http://schemas.microsoft.com/office/word/2015/wordml/symex" mc:Ignorable="w14 w15 w16se w16cid w16 w16cex w16sdtdh">
   <w:docDefaults>
     <w:rPrDefault>
       <w:rPr>
@@ -1144,7 +1012,7 @@
     </w:rPrDefault>
     <w:pPrDefault/>
   </w:docDefaults>
-  <w:latentStyles w:defLockedState="0" w:defUIPriority="0" w:defSemiHidden="0" w:defUnhideWhenUsed="0" w:defQFormat="0" w:count="267">
+  <w:latentStyles w:defLockedState="0" w:defUIPriority="0" w:defSemiHidden="0" w:defUnhideWhenUsed="0" w:defQFormat="0" w:count="376">
     <w:lsdException w:name="Normal" w:qFormat="1"/>
     <w:lsdException w:name="heading 1" w:qFormat="1"/>
     <w:lsdException w:name="heading 2" w:qFormat="1"/>
@@ -1160,6 +1028,50 @@
     <w:lsdException w:name="Subtitle" w:qFormat="1"/>
     <w:lsdException w:name="Strong" w:qFormat="1"/>
     <w:lsdException w:name="Emphasis" w:qFormat="1"/>
+    <w:lsdException w:name="Normal Table" w:semiHidden="1" w:unhideWhenUsed="1"/>
+    <w:lsdException w:name="Table Simple 1" w:semiHidden="1" w:unhideWhenUsed="1"/>
+    <w:lsdException w:name="Table Simple 2" w:semiHidden="1" w:unhideWhenUsed="1"/>
+    <w:lsdException w:name="Table Simple 3" w:semiHidden="1" w:unhideWhenUsed="1"/>
+    <w:lsdException w:name="Table Classic 1" w:semiHidden="1" w:unhideWhenUsed="1"/>
+    <w:lsdException w:name="Table Classic 2" w:semiHidden="1" w:unhideWhenUsed="1"/>
+    <w:lsdException w:name="Table Classic 3" w:semiHidden="1" w:unhideWhenUsed="1"/>
+    <w:lsdException w:name="Table Classic 4" w:semiHidden="1" w:unhideWhenUsed="1"/>
+    <w:lsdException w:name="Table Colorful 1" w:semiHidden="1" w:unhideWhenUsed="1"/>
+    <w:lsdException w:name="Table Colorful 2" w:semiHidden="1" w:unhideWhenUsed="1"/>
+    <w:lsdException w:name="Table Colorful 3" w:semiHidden="1" w:unhideWhenUsed="1"/>
+    <w:lsdException w:name="Table Columns 1" w:semiHidden="1" w:unhideWhenUsed="1"/>
+    <w:lsdException w:name="Table Columns 2" w:semiHidden="1" w:unhideWhenUsed="1"/>
+    <w:lsdException w:name="Table Columns 3" w:semiHidden="1" w:unhideWhenUsed="1"/>
+    <w:lsdException w:name="Table Columns 4" w:semiHidden="1" w:unhideWhenUsed="1"/>
+    <w:lsdException w:name="Table Columns 5" w:semiHidden="1" w:unhideWhenUsed="1"/>
+    <w:lsdException w:name="Table Grid 1" w:semiHidden="1" w:unhideWhenUsed="1"/>
+    <w:lsdException w:name="Table Grid 2" w:semiHidden="1" w:unhideWhenUsed="1"/>
+    <w:lsdException w:name="Table Grid 3" w:semiHidden="1" w:unhideWhenUsed="1"/>
+    <w:lsdException w:name="Table Grid 4" w:semiHidden="1" w:unhideWhenUsed="1"/>
+    <w:lsdException w:name="Table Grid 5" w:semiHidden="1" w:unhideWhenUsed="1"/>
+    <w:lsdException w:name="Table Grid 6" w:semiHidden="1" w:unhideWhenUsed="1"/>
+    <w:lsdException w:name="Table Grid 7" w:semiHidden="1" w:unhideWhenUsed="1"/>
+    <w:lsdException w:name="Table Grid 8" w:semiHidden="1" w:unhideWhenUsed="1"/>
+    <w:lsdException w:name="Table List 1" w:semiHidden="1" w:unhideWhenUsed="1"/>
+    <w:lsdException w:name="Table List 2" w:semiHidden="1" w:unhideWhenUsed="1"/>
+    <w:lsdException w:name="Table List 3" w:semiHidden="1" w:unhideWhenUsed="1"/>
+    <w:lsdException w:name="Table List 4" w:semiHidden="1" w:unhideWhenUsed="1"/>
+    <w:lsdException w:name="Table List 5" w:semiHidden="1" w:unhideWhenUsed="1"/>
+    <w:lsdException w:name="Table List 6" w:semiHidden="1" w:unhideWhenUsed="1"/>
+    <w:lsdException w:name="Table List 7" w:semiHidden="1" w:unhideWhenUsed="1"/>
+    <w:lsdException w:name="Table List 8" w:semiHidden="1" w:unhideWhenUsed="1"/>
+    <w:lsdException w:name="Table 3D effects 1" w:semiHidden="1" w:unhideWhenUsed="1"/>
+    <w:lsdException w:name="Table 3D effects 2" w:semiHidden="1" w:unhideWhenUsed="1"/>
+    <w:lsdException w:name="Table 3D effects 3" w:semiHidden="1" w:unhideWhenUsed="1"/>
+    <w:lsdException w:name="Table Contemporary" w:semiHidden="1" w:unhideWhenUsed="1"/>
+    <w:lsdException w:name="Table Elegant" w:semiHidden="1" w:unhideWhenUsed="1"/>
+    <w:lsdException w:name="Table Professional" w:semiHidden="1" w:unhideWhenUsed="1"/>
+    <w:lsdException w:name="Table Subtle 1" w:semiHidden="1" w:unhideWhenUsed="1"/>
+    <w:lsdException w:name="Table Subtle 2" w:semiHidden="1" w:unhideWhenUsed="1"/>
+    <w:lsdException w:name="Table Web 1" w:semiHidden="1" w:unhideWhenUsed="1"/>
+    <w:lsdException w:name="Table Web 2" w:semiHidden="1" w:unhideWhenUsed="1"/>
+    <w:lsdException w:name="Table Web 3" w:semiHidden="1" w:unhideWhenUsed="1"/>
+    <w:lsdException w:name="Table Theme" w:semiHidden="1" w:unhideWhenUsed="1"/>
     <w:lsdException w:name="Placeholder Text" w:semiHidden="1" w:uiPriority="99"/>
     <w:lsdException w:name="No Spacing" w:uiPriority="1" w:qFormat="1"/>
     <w:lsdException w:name="Light Shading" w:uiPriority="60"/>
@@ -1271,6 +1183,115 @@
     <w:lsdException w:name="Book Title" w:uiPriority="33" w:qFormat="1"/>
     <w:lsdException w:name="Bibliography" w:semiHidden="1" w:uiPriority="37" w:unhideWhenUsed="1"/>
     <w:lsdException w:name="TOC Heading" w:semiHidden="1" w:uiPriority="39" w:unhideWhenUsed="1" w:qFormat="1"/>
+    <w:lsdException w:name="Plain Table 1" w:uiPriority="41"/>
+    <w:lsdException w:name="Plain Table 2" w:uiPriority="42"/>
+    <w:lsdException w:name="Plain Table 3" w:uiPriority="43"/>
+    <w:lsdException w:name="Plain Table 4" w:uiPriority="44"/>
+    <w:lsdException w:name="Plain Table 5" w:uiPriority="45"/>
+    <w:lsdException w:name="Grid Table Light" w:uiPriority="40"/>
+    <w:lsdException w:name="Grid Table 1 Light" w:uiPriority="46"/>
+    <w:lsdException w:name="Grid Table 2" w:uiPriority="47"/>
+    <w:lsdException w:name="Grid Table 3" w:uiPriority="48"/>
+    <w:lsdException w:name="Grid Table 4" w:uiPriority="49"/>
+    <w:lsdException w:name="Grid Table 5 Dark" w:uiPriority="50"/>
+    <w:lsdException w:name="Grid Table 6 Colorful" w:uiPriority="51"/>
+    <w:lsdException w:name="Grid Table 7 Colorful" w:uiPriority="52"/>
+    <w:lsdException w:name="Grid Table 1 Light Accent 1" w:uiPriority="46"/>
+    <w:lsdException w:name="Grid Table 2 Accent 1" w:uiPriority="47"/>
+    <w:lsdException w:name="Grid Table 3 Accent 1" w:uiPriority="48"/>
+    <w:lsdException w:name="Grid Table 4 Accent 1" w:uiPriority="49"/>
+    <w:lsdException w:name="Grid Table 5 Dark Accent 1" w:uiPriority="50"/>
+    <w:lsdException w:name="Grid Table 6 Colorful Accent 1" w:uiPriority="51"/>
+    <w:lsdException w:name="Grid Table 7 Colorful Accent 1" w:uiPriority="52"/>
+    <w:lsdException w:name="Grid Table 1 Light Accent 2" w:uiPriority="46"/>
+    <w:lsdException w:name="Grid Table 2 Accent 2" w:uiPriority="47"/>
+    <w:lsdException w:name="Grid Table 3 Accent 2" w:uiPriority="48"/>
+    <w:lsdException w:name="Grid Table 4 Accent 2" w:uiPriority="49"/>
+    <w:lsdException w:name="Grid Table 5 Dark Accent 2" w:uiPriority="50"/>
+    <w:lsdException w:name="Grid Table 6 Colorful Accent 2" w:uiPriority="51"/>
+    <w:lsdException w:name="Grid Table 7 Colorful Accent 2" w:uiPriority="52"/>
+    <w:lsdException w:name="Grid Table 1 Light Accent 3" w:uiPriority="46"/>
+    <w:lsdException w:name="Grid Table 2 Accent 3" w:uiPriority="47"/>
+    <w:lsdException w:name="Grid Table 3 Accent 3" w:uiPriority="48"/>
+    <w:lsdException w:name="Grid Table 4 Accent 3" w:uiPriority="49"/>
+    <w:lsdException w:name="Grid Table 5 Dark Accent 3" w:uiPriority="50"/>
+    <w:lsdException w:name="Grid Table 6 Colorful Accent 3" w:uiPriority="51"/>
+    <w:lsdException w:name="Grid Table 7 Colorful Accent 3" w:uiPriority="52"/>
+    <w:lsdException w:name="Grid Table 1 Light Accent 4" w:uiPriority="46"/>
+    <w:lsdException w:name="Grid Table 2 Accent 4" w:uiPriority="47"/>
+    <w:lsdException w:name="Grid Table 3 Accent 4" w:uiPriority="48"/>
+    <w:lsdException w:name="Grid Table 4 Accent 4" w:uiPriority="49"/>
+    <w:lsdException w:name="Grid Table 5 Dark Accent 4" w:uiPriority="50"/>
+    <w:lsdException w:name="Grid Table 6 Colorful Accent 4" w:uiPriority="51"/>
+    <w:lsdException w:name="Grid Table 7 Colorful Accent 4" w:uiPriority="52"/>
+    <w:lsdException w:name="Grid Table 1 Light Accent 5" w:uiPriority="46"/>
+    <w:lsdException w:name="Grid Table 2 Accent 5" w:uiPriority="47"/>
+    <w:lsdException w:name="Grid Table 3 Accent 5" w:uiPriority="48"/>
+    <w:lsdException w:name="Grid Table 4 Accent 5" w:uiPriority="49"/>
+    <w:lsdException w:name="Grid Table 5 Dark Accent 5" w:uiPriority="50"/>
+    <w:lsdException w:name="Grid Table 6 Colorful Accent 5" w:uiPriority="51"/>
+    <w:lsdException w:name="Grid Table 7 Colorful Accent 5" w:uiPriority="52"/>
+    <w:lsdException w:name="Grid Table 1 Light Accent 6" w:uiPriority="46"/>
+    <w:lsdException w:name="Grid Table 2 Accent 6" w:uiPriority="47"/>
+    <w:lsdException w:name="Grid Table 3 Accent 6" w:uiPriority="48"/>
+    <w:lsdException w:name="Grid Table 4 Accent 6" w:uiPriority="49"/>
+    <w:lsdException w:name="Grid Table 5 Dark Accent 6" w:uiPriority="50"/>
+    <w:lsdException w:name="Grid Table 6 Colorful Accent 6" w:uiPriority="51"/>
+    <w:lsdException w:name="Grid Table 7 Colorful Accent 6" w:uiPriority="52"/>
+    <w:lsdException w:name="List Table 1 Light" w:uiPriority="46"/>
+    <w:lsdException w:name="List Table 2" w:uiPriority="47"/>
+    <w:lsdException w:name="List Table 3" w:uiPriority="48"/>
+    <w:lsdException w:name="List Table 4" w:uiPriority="49"/>
+    <w:lsdException w:name="List Table 5 Dark" w:uiPriority="50"/>
+    <w:lsdException w:name="List Table 6 Colorful" w:uiPriority="51"/>
+    <w:lsdException w:name="List Table 7 Colorful" w:uiPriority="52"/>
+    <w:lsdException w:name="List Table 1 Light Accent 1" w:uiPriority="46"/>
+    <w:lsdException w:name="List Table 2 Accent 1" w:uiPriority="47"/>
+    <w:lsdException w:name="List Table 3 Accent 1" w:uiPriority="48"/>
+    <w:lsdException w:name="List Table 4 Accent 1" w:uiPriority="49"/>
+    <w:lsdException w:name="List Table 5 Dark Accent 1" w:uiPriority="50"/>
+    <w:lsdException w:name="List Table 6 Colorful Accent 1" w:uiPriority="51"/>
+    <w:lsdException w:name="List Table 7 Colorful Accent 1" w:uiPriority="52"/>
+    <w:lsdException w:name="List Table 1 Light Accent 2" w:uiPriority="46"/>
+    <w:lsdException w:name="List Table 2 Accent 2" w:uiPriority="47"/>
+    <w:lsdException w:name="List Table 3 Accent 2" w:uiPriority="48"/>
+    <w:lsdException w:name="List Table 4 Accent 2" w:uiPriority="49"/>
+    <w:lsdException w:name="List Table 5 Dark Accent 2" w:uiPriority="50"/>
+    <w:lsdException w:name="List Table 6 Colorful Accent 2" w:uiPriority="51"/>
+    <w:lsdException w:name="List Table 7 Colorful Accent 2" w:uiPriority="52"/>
+    <w:lsdException w:name="List Table 1 Light Accent 3" w:uiPriority="46"/>
+    <w:lsdException w:name="List Table 2 Accent 3" w:uiPriority="47"/>
+    <w:lsdException w:name="List Table 3 Accent 3" w:uiPriority="48"/>
+    <w:lsdException w:name="List Table 4 Accent 3" w:uiPriority="49"/>
+    <w:lsdException w:name="List Table 5 Dark Accent 3" w:uiPriority="50"/>
+    <w:lsdException w:name="List Table 6 Colorful Accent 3" w:uiPriority="51"/>
+    <w:lsdException w:name="List Table 7 Colorful Accent 3" w:uiPriority="52"/>
+    <w:lsdException w:name="List Table 1 Light Accent 4" w:uiPriority="46"/>
+    <w:lsdException w:name="List Table 2 Accent 4" w:uiPriority="47"/>
+    <w:lsdException w:name="List Table 3 Accent 4" w:uiPriority="48"/>
+    <w:lsdException w:name="List Table 4 Accent 4" w:uiPriority="49"/>
+    <w:lsdException w:name="List Table 5 Dark Accent 4" w:uiPriority="50"/>
+    <w:lsdException w:name="List Table 6 Colorful Accent 4" w:uiPriority="51"/>
+    <w:lsdException w:name="List Table 7 Colorful Accent 4" w:uiPriority="52"/>
+    <w:lsdException w:name="List Table 1 Light Accent 5" w:uiPriority="46"/>
+    <w:lsdException w:name="List Table 2 Accent 5" w:uiPriority="47"/>
+    <w:lsdException w:name="List Table 3 Accent 5" w:uiPriority="48"/>
+    <w:lsdException w:name="List Table 4 Accent 5" w:uiPriority="49"/>
+    <w:lsdException w:name="List Table 5 Dark Accent 5" w:uiPriority="50"/>
+    <w:lsdException w:name="List Table 6 Colorful Accent 5" w:uiPriority="51"/>
+    <w:lsdException w:name="List Table 7 Colorful Accent 5" w:uiPriority="52"/>
+    <w:lsdException w:name="List Table 1 Light Accent 6" w:uiPriority="46"/>
+    <w:lsdException w:name="List Table 2 Accent 6" w:uiPriority="47"/>
+    <w:lsdException w:name="List Table 3 Accent 6" w:uiPriority="48"/>
+    <w:lsdException w:name="List Table 4 Accent 6" w:uiPriority="49"/>
+    <w:lsdException w:name="List Table 5 Dark Accent 6" w:uiPriority="50"/>
+    <w:lsdException w:name="List Table 6 Colorful Accent 6" w:uiPriority="51"/>
+    <w:lsdException w:name="List Table 7 Colorful Accent 6" w:uiPriority="52"/>
+    <w:lsdException w:name="Mention" w:semiHidden="1" w:uiPriority="99" w:unhideWhenUsed="1"/>
+    <w:lsdException w:name="Smart Hyperlink" w:semiHidden="1" w:uiPriority="99" w:unhideWhenUsed="1"/>
+    <w:lsdException w:name="Hashtag" w:semiHidden="1" w:uiPriority="99" w:unhideWhenUsed="1"/>
+    <w:lsdException w:name="Unresolved Mention" w:semiHidden="1" w:uiPriority="99" w:unhideWhenUsed="1"/>
+    <w:lsdException w:name="Smart Link" w:semiHidden="1" w:uiPriority="99" w:unhideWhenUsed="1"/>
   </w:latentStyles>
   <w:style w:type="paragraph" w:default="1" w:styleId="Normal">
     <w:name w:val="Normal"/>
@@ -1355,7 +1376,6 @@
     <w:uiPriority w:val="99"/>
     <w:semiHidden/>
     <w:unhideWhenUsed/>
-    <w:qFormat/>
     <w:tblPr>
       <w:tblInd w:w="0" w:type="dxa"/>
       <w:tblCellMar>
